--- a/Week_3/Reading/Module 3 Software and Coding.docx
+++ b/Week_3/Reading/Module 3 Software and Coding.docx
@@ -2013,7 +2013,22 @@
           <w:sz w:val="24"/>
           <w:szCs w:val="24"/>
         </w:rPr>
-        <w:t xml:space="preserve"> There are three kinds of loops in R, for loops, while loops, and repeat loops. </w:t>
+        <w:t xml:space="preserve"> There are </w:t>
+      </w:r>
+      <w:r>
+        <w:rPr>
+          <w:sz w:val="24"/>
+          <w:szCs w:val="24"/>
+          <w:highlight w:val="yellow"/>
+        </w:rPr>
+        <w:t>three kinds of loops in R, for loops, while loops, and repeat loops.</w:t>
+      </w:r>
+      <w:r>
+        <w:rPr>
+          <w:sz w:val="24"/>
+          <w:szCs w:val="24"/>
+        </w:rPr>
+        <w:t xml:space="preserve"> </w:t>
       </w:r>
     </w:p>
     <w:p>
@@ -2055,7 +2070,22 @@
           <w:sz w:val="24"/>
           <w:szCs w:val="24"/>
         </w:rPr>
-        <w:t>The for loop in R, also known as for cycle, is a repetitive iteration in loop of any code, where at each iteration some code is evaluated through the elements of a list or vector.</w:t>
+        <w:t xml:space="preserve">The for loop in R, also known as </w:t>
+      </w:r>
+      <w:r>
+        <w:rPr>
+          <w:sz w:val="24"/>
+          <w:szCs w:val="24"/>
+          <w:highlight w:val="yellow"/>
+        </w:rPr>
+        <w:t>for cycle, is a repetitive iteration in loop of any code</w:t>
+      </w:r>
+      <w:r>
+        <w:rPr>
+          <w:sz w:val="24"/>
+          <w:szCs w:val="24"/>
+        </w:rPr>
+        <w:t>, where at each iteration some code is evaluated through the elements of a list or vector.</w:t>
       </w:r>
       <w:r>
         <w:rPr>
@@ -5145,18 +5175,8 @@
           <w:rFonts w:ascii="Lucida Console" w:hAnsi="Lucida Console"/>
           <w:color w:val="CC99CC"/>
         </w:rPr>
-        <w:t xml:space="preserve">    next                            # Using </w:t>
-      </w:r>
-      <w:proofErr w:type="gramStart"/>
-      <w:r>
-        <w:rPr>
-          <w:rStyle w:val="gnkrckgcmrb"/>
-          <w:rFonts w:ascii="Lucida Console" w:hAnsi="Lucida Console"/>
-          <w:color w:val="CC99CC"/>
-        </w:rPr>
-        <w:t>next-statement</w:t>
-      </w:r>
-      <w:proofErr w:type="gramEnd"/>
+        <w:t xml:space="preserve">    next                            # Using next-statement</w:t>
+      </w:r>
     </w:p>
     <w:p>
       <w:pPr>
@@ -6987,7 +7007,37 @@
           <w:sz w:val="24"/>
           <w:szCs w:val="24"/>
         </w:rPr>
-        <w:t>You can apply a function to every row of an array in R setting 1 as parameter of the MARGIN argument. For this first example we are going to apply the sum function over the data frame.</w:t>
+        <w:t xml:space="preserve">You can apply a function to every </w:t>
+      </w:r>
+      <w:r>
+        <w:rPr>
+          <w:sz w:val="24"/>
+          <w:szCs w:val="24"/>
+          <w:highlight w:val="yellow"/>
+        </w:rPr>
+        <w:t>row</w:t>
+      </w:r>
+      <w:r>
+        <w:rPr>
+          <w:sz w:val="24"/>
+          <w:szCs w:val="24"/>
+        </w:rPr>
+        <w:t xml:space="preserve"> of an array in R setting </w:t>
+      </w:r>
+      <w:r>
+        <w:rPr>
+          <w:sz w:val="24"/>
+          <w:szCs w:val="24"/>
+          <w:highlight w:val="yellow"/>
+        </w:rPr>
+        <w:t>1</w:t>
+      </w:r>
+      <w:r>
+        <w:rPr>
+          <w:sz w:val="24"/>
+          <w:szCs w:val="24"/>
+        </w:rPr>
+        <w:t xml:space="preserve"> as parameter of the MARGIN argument. For this first example we are going to apply the sum function over the data frame.</w:t>
       </w:r>
     </w:p>
     <w:p>
@@ -7102,7 +7152,37 @@
           <w:sz w:val="24"/>
           <w:szCs w:val="24"/>
         </w:rPr>
-        <w:t>Setting MARGIN = 2 will apply the function you specify to each column of the array you are working with.</w:t>
+        <w:t xml:space="preserve">Setting </w:t>
+      </w:r>
+      <w:r>
+        <w:rPr>
+          <w:sz w:val="24"/>
+          <w:szCs w:val="24"/>
+          <w:highlight w:val="yellow"/>
+        </w:rPr>
+        <w:t>MARGIN = 2</w:t>
+      </w:r>
+      <w:r>
+        <w:rPr>
+          <w:sz w:val="24"/>
+          <w:szCs w:val="24"/>
+        </w:rPr>
+        <w:t xml:space="preserve"> will apply the function you specify to each </w:t>
+      </w:r>
+      <w:r>
+        <w:rPr>
+          <w:sz w:val="24"/>
+          <w:szCs w:val="24"/>
+          <w:highlight w:val="yellow"/>
+        </w:rPr>
+        <w:t>column</w:t>
+      </w:r>
+      <w:r>
+        <w:rPr>
+          <w:sz w:val="24"/>
+          <w:szCs w:val="24"/>
+        </w:rPr>
+        <w:t xml:space="preserve"> of the array you are working with.</w:t>
       </w:r>
     </w:p>
     <w:p>
@@ -8182,6 +8262,7 @@
           <w:szCs w:val="24"/>
         </w:rPr>
       </w:pPr>
+      <w:proofErr w:type="gramStart"/>
       <w:r>
         <w:rPr>
           <w:b/>
@@ -8198,46 +8279,9 @@
           <w:sz w:val="24"/>
           <w:szCs w:val="24"/>
         </w:rPr>
-        <w:t>():</w:t>
-      </w:r>
-      <w:r>
-        <w:rPr>
-          <w:sz w:val="24"/>
-          <w:szCs w:val="24"/>
-        </w:rPr>
-        <w:t xml:space="preserve"> </w:t>
-      </w:r>
-      <w:r>
-        <w:rPr>
-          <w:sz w:val="24"/>
-          <w:szCs w:val="24"/>
-        </w:rPr>
-        <w:t xml:space="preserve">The function() is </w:t>
-      </w:r>
-      <w:proofErr w:type="gramStart"/>
-      <w:r>
-        <w:rPr>
-          <w:sz w:val="24"/>
-          <w:szCs w:val="24"/>
-        </w:rPr>
-        <w:t>actually a</w:t>
+        <w:t>(</w:t>
       </w:r>
       <w:proofErr w:type="gramEnd"/>
-      <w:r>
-        <w:rPr>
-          <w:sz w:val="24"/>
-          <w:szCs w:val="24"/>
-        </w:rPr>
-        <w:t xml:space="preserve"> function that allows you to create a function.</w:t>
-      </w:r>
-    </w:p>
-    <w:p>
-      <w:pPr>
-        <w:rPr>
-          <w:sz w:val="24"/>
-          <w:szCs w:val="24"/>
-        </w:rPr>
-      </w:pPr>
       <w:r>
         <w:rPr>
           <w:b/>
@@ -8245,62 +8289,21 @@
           <w:sz w:val="24"/>
           <w:szCs w:val="24"/>
         </w:rPr>
-        <w:t>Function Arguments</w:t>
-      </w:r>
-      <w:r>
-        <w:rPr>
-          <w:sz w:val="24"/>
-          <w:szCs w:val="24"/>
-        </w:rPr>
-        <w:t xml:space="preserve">: An argument is what you pass the function. The function will take that object of value provided in the argument and use it to perform some task. In the example above, </w:t>
-      </w:r>
-      <w:proofErr w:type="spellStart"/>
-      <w:r>
-        <w:rPr>
-          <w:sz w:val="24"/>
-          <w:szCs w:val="24"/>
-        </w:rPr>
-        <w:t>my_data</w:t>
-      </w:r>
-      <w:proofErr w:type="spellEnd"/>
-      <w:r>
-        <w:rPr>
-          <w:sz w:val="24"/>
-          <w:szCs w:val="24"/>
-        </w:rPr>
-        <w:t xml:space="preserve"> is </w:t>
-      </w:r>
-      <w:proofErr w:type="gramStart"/>
-      <w:r>
-        <w:rPr>
-          <w:sz w:val="24"/>
-          <w:szCs w:val="24"/>
-        </w:rPr>
-        <w:t>actually an</w:t>
-      </w:r>
-      <w:proofErr w:type="gramEnd"/>
-      <w:r>
-        <w:rPr>
-          <w:sz w:val="24"/>
-          <w:szCs w:val="24"/>
-        </w:rPr>
-        <w:t xml:space="preserve"> argument value. In the case of plot, </w:t>
-      </w:r>
-      <w:proofErr w:type="spellStart"/>
-      <w:r>
-        <w:rPr>
-          <w:sz w:val="24"/>
-          <w:szCs w:val="24"/>
-        </w:rPr>
-        <w:t>my_data</w:t>
-      </w:r>
-      <w:proofErr w:type="spellEnd"/>
-      <w:r>
-        <w:rPr>
-          <w:sz w:val="24"/>
-          <w:szCs w:val="24"/>
-        </w:rPr>
-        <w:t xml:space="preserve"> provides that data that you wish to plot. main = in the plot function is the argument that allows you to pass a title to the plot.</w:t>
+        <w:t>):</w:t>
+      </w:r>
+      <w:r>
+        <w:rPr>
+          <w:sz w:val="24"/>
+          <w:szCs w:val="24"/>
+        </w:rPr>
+        <w:t xml:space="preserve"> </w:t>
+      </w:r>
+      <w:r>
+        <w:rPr>
+          <w:sz w:val="24"/>
+          <w:szCs w:val="24"/>
+        </w:rPr>
+        <w:t>The function() is actually a function that allows you to create a function.</w:t>
       </w:r>
     </w:p>
     <w:p>
@@ -8317,6 +8320,62 @@
           <w:sz w:val="24"/>
           <w:szCs w:val="24"/>
         </w:rPr>
+        <w:t>Function Arguments</w:t>
+      </w:r>
+      <w:r>
+        <w:rPr>
+          <w:sz w:val="24"/>
+          <w:szCs w:val="24"/>
+        </w:rPr>
+        <w:t xml:space="preserve">: An argument is what you pass the function. The function will take that object of value provided in the argument and use it to perform some task. In the example above, </w:t>
+      </w:r>
+      <w:proofErr w:type="spellStart"/>
+      <w:r>
+        <w:rPr>
+          <w:sz w:val="24"/>
+          <w:szCs w:val="24"/>
+        </w:rPr>
+        <w:t>my_data</w:t>
+      </w:r>
+      <w:proofErr w:type="spellEnd"/>
+      <w:r>
+        <w:rPr>
+          <w:sz w:val="24"/>
+          <w:szCs w:val="24"/>
+        </w:rPr>
+        <w:t xml:space="preserve"> is actually an argument value. In the case of plot, </w:t>
+      </w:r>
+      <w:proofErr w:type="spellStart"/>
+      <w:r>
+        <w:rPr>
+          <w:sz w:val="24"/>
+          <w:szCs w:val="24"/>
+        </w:rPr>
+        <w:t>my_data</w:t>
+      </w:r>
+      <w:proofErr w:type="spellEnd"/>
+      <w:r>
+        <w:rPr>
+          <w:sz w:val="24"/>
+          <w:szCs w:val="24"/>
+        </w:rPr>
+        <w:t xml:space="preserve"> provides that data that you wish to plot. main = in the plot function is the argument that allows you to pass a title to the plot.</w:t>
+      </w:r>
+    </w:p>
+    <w:p>
+      <w:pPr>
+        <w:rPr>
+          <w:sz w:val="24"/>
+          <w:szCs w:val="24"/>
+        </w:rPr>
+      </w:pPr>
+      <w:r>
+        <w:rPr>
+          <w:b/>
+          <w:bCs/>
+          <w:sz w:val="24"/>
+          <w:szCs w:val="24"/>
+        </w:rPr>
         <w:t>Documentation</w:t>
       </w:r>
       <w:r>
@@ -8347,23 +8406,7 @@
           <w:sz w:val="24"/>
           <w:szCs w:val="24"/>
         </w:rPr>
-        <w:t xml:space="preserve">Below is an example function. Notice that the part of the function that </w:t>
-      </w:r>
-      <w:proofErr w:type="gramStart"/>
-      <w:r>
-        <w:rPr>
-          <w:sz w:val="24"/>
-          <w:szCs w:val="24"/>
-        </w:rPr>
-        <w:t>actually runs</w:t>
-      </w:r>
-      <w:proofErr w:type="gramEnd"/>
-      <w:r>
-        <w:rPr>
-          <w:sz w:val="24"/>
-          <w:szCs w:val="24"/>
-        </w:rPr>
-        <w:t xml:space="preserve"> or evaluates things, is enclosed in curly braces {}.</w:t>
+        <w:t>Below is an example function. Notice that the part of the function that actually runs or evaluates things, is enclosed in curly braces {}.</w:t>
       </w:r>
     </w:p>
     <w:p>
